--- a/lista de presentación.docx
+++ b/lista de presentación.docx
@@ -44,7 +44,6 @@
           </w:tcPr>
           <w:p>
             <w:pPr>
-              <w:pStyle w:val="Normal"/>
               <w:jc w:val="left"/>
               <w:pBdr>
                 <w:bottom w:val="none" w:sz="0" w:space="0" w:color="000000"/>
@@ -59,6 +58,7 @@
                 <w:i w:val="false"/>
                 <w:b w:val="false"/>
                 <w:u w:val="none"/>
+                <w:strike w:val="false"/>
                 <w:sz w:val="22"/>
                 <w:szCs w:val="22"/>
                 <w:color w:val="000000"/>
@@ -70,11 +70,12 @@
                 <w:i w:val="false"/>
                 <w:b w:val="false"/>
                 <w:u w:val="none"/>
-                <w:sz w:val="22"/>
-                <w:szCs w:val="22"/>
-                <w:color w:val="000000"/>
-              </w:rPr>
-              <w:t xml:space="preserve">Estudiante</w:t>
+                <w:strike w:val="false"/>
+                <w:sz w:val="22"/>
+                <w:szCs w:val="22"/>
+                <w:color w:val="000000"/>
+              </w:rPr>
+              <w:t xml:space="preserve">alumno</w:t>
             </w:r>
           </w:p>
         </w:tc>
@@ -103,7 +104,6 @@
           </w:tcPr>
           <w:p>
             <w:pPr>
-              <w:pStyle w:val="Normal"/>
               <w:jc w:val="left"/>
               <w:pBdr>
                 <w:bottom w:val="none" w:sz="0" w:space="0" w:color="000000"/>
@@ -118,6 +118,7 @@
                 <w:i w:val="false"/>
                 <w:b w:val="false"/>
                 <w:u w:val="none"/>
+                <w:strike w:val="false"/>
                 <w:sz w:val="22"/>
                 <w:szCs w:val="22"/>
                 <w:color w:val="000000"/>
@@ -129,11 +130,12 @@
                 <w:i w:val="false"/>
                 <w:b w:val="false"/>
                 <w:u w:val="none"/>
-                <w:sz w:val="22"/>
-                <w:szCs w:val="22"/>
-                <w:color w:val="000000"/>
-              </w:rPr>
-              <w:t xml:space="preserve">Hernández Navarro Héctor Santiago</w:t>
+                <w:strike w:val="false"/>
+                <w:sz w:val="22"/>
+                <w:szCs w:val="22"/>
+                <w:color w:val="000000"/>
+              </w:rPr>
+              <w:t xml:space="preserve">Luis Briones Sánchez</w:t>
             </w:r>
           </w:p>
         </w:tc>
@@ -162,7 +164,6 @@
           </w:tcPr>
           <w:p>
             <w:pPr>
-              <w:pStyle w:val="Normal"/>
               <w:jc w:val="left"/>
               <w:pBdr>
                 <w:bottom w:val="none" w:sz="0" w:space="0" w:color="000000"/>
@@ -177,6 +178,7 @@
                 <w:i w:val="false"/>
                 <w:b w:val="false"/>
                 <w:u w:val="none"/>
+                <w:strike w:val="false"/>
                 <w:sz w:val="22"/>
                 <w:szCs w:val="22"/>
                 <w:color w:val="000000"/>
@@ -188,11 +190,12 @@
                 <w:i w:val="false"/>
                 <w:b w:val="false"/>
                 <w:u w:val="none"/>
-                <w:sz w:val="22"/>
-                <w:szCs w:val="22"/>
-                <w:color w:val="000000"/>
-              </w:rPr>
-              <w:t xml:space="preserve">Jiménez Acosta Ninfa</w:t>
+                <w:strike w:val="false"/>
+                <w:sz w:val="22"/>
+                <w:szCs w:val="22"/>
+                <w:color w:val="000000"/>
+              </w:rPr>
+              <w:t xml:space="preserve">Andrés Del Moral Hernández</w:t>
             </w:r>
           </w:p>
         </w:tc>
@@ -221,7 +224,6 @@
           </w:tcPr>
           <w:p>
             <w:pPr>
-              <w:pStyle w:val="Normal"/>
               <w:jc w:val="left"/>
               <w:pBdr>
                 <w:bottom w:val="none" w:sz="0" w:space="0" w:color="000000"/>
@@ -236,6 +238,7 @@
                 <w:i w:val="false"/>
                 <w:b w:val="false"/>
                 <w:u w:val="none"/>
+                <w:strike w:val="false"/>
                 <w:sz w:val="22"/>
                 <w:szCs w:val="22"/>
                 <w:color w:val="000000"/>
@@ -247,11 +250,12 @@
                 <w:i w:val="false"/>
                 <w:b w:val="false"/>
                 <w:u w:val="none"/>
-                <w:sz w:val="22"/>
-                <w:szCs w:val="22"/>
-                <w:color w:val="000000"/>
-              </w:rPr>
-              <w:t xml:space="preserve">Ceballos Vargas Heidi Daniela</w:t>
+                <w:strike w:val="false"/>
+                <w:sz w:val="22"/>
+                <w:szCs w:val="22"/>
+                <w:color w:val="000000"/>
+              </w:rPr>
+              <w:t xml:space="preserve">Fernanda Federica Fernández Licona</w:t>
             </w:r>
           </w:p>
         </w:tc>
@@ -280,7 +284,6 @@
           </w:tcPr>
           <w:p>
             <w:pPr>
-              <w:pStyle w:val="Normal"/>
               <w:jc w:val="left"/>
               <w:pBdr>
                 <w:bottom w:val="none" w:sz="0" w:space="0" w:color="000000"/>
@@ -295,6 +298,7 @@
                 <w:i w:val="false"/>
                 <w:b w:val="false"/>
                 <w:u w:val="none"/>
+                <w:strike w:val="false"/>
                 <w:sz w:val="22"/>
                 <w:szCs w:val="22"/>
                 <w:color w:val="000000"/>
@@ -306,11 +310,12 @@
                 <w:i w:val="false"/>
                 <w:b w:val="false"/>
                 <w:u w:val="none"/>
-                <w:sz w:val="22"/>
-                <w:szCs w:val="22"/>
-                <w:color w:val="000000"/>
-              </w:rPr>
-              <w:t xml:space="preserve">Pizarro Ortiz Sergio Cristobal</w:t>
+                <w:strike w:val="false"/>
+                <w:sz w:val="22"/>
+                <w:szCs w:val="22"/>
+                <w:color w:val="000000"/>
+              </w:rPr>
+              <w:t xml:space="preserve">Gabriela Alejandra Valencia Macias</w:t>
             </w:r>
           </w:p>
         </w:tc>
@@ -339,7 +344,6 @@
           </w:tcPr>
           <w:p>
             <w:pPr>
-              <w:pStyle w:val="Normal"/>
               <w:jc w:val="left"/>
               <w:pBdr>
                 <w:bottom w:val="none" w:sz="0" w:space="0" w:color="000000"/>
@@ -354,6 +358,7 @@
                 <w:i w:val="false"/>
                 <w:b w:val="false"/>
                 <w:u w:val="none"/>
+                <w:strike w:val="false"/>
                 <w:sz w:val="22"/>
                 <w:szCs w:val="22"/>
                 <w:color w:val="000000"/>
@@ -365,11 +370,12 @@
                 <w:i w:val="false"/>
                 <w:b w:val="false"/>
                 <w:u w:val="none"/>
-                <w:sz w:val="22"/>
-                <w:szCs w:val="22"/>
-                <w:color w:val="000000"/>
-              </w:rPr>
-              <w:t xml:space="preserve">Leon Wilchez Yeli Yessenia</w:t>
+                <w:strike w:val="false"/>
+                <w:sz w:val="22"/>
+                <w:szCs w:val="22"/>
+                <w:color w:val="000000"/>
+              </w:rPr>
+              <w:t xml:space="preserve">Karen Paola Lazcano Aguilar</w:t>
             </w:r>
           </w:p>
         </w:tc>
@@ -398,7 +404,6 @@
           </w:tcPr>
           <w:p>
             <w:pPr>
-              <w:pStyle w:val="Normal"/>
               <w:jc w:val="left"/>
               <w:pBdr>
                 <w:bottom w:val="none" w:sz="0" w:space="0" w:color="000000"/>
@@ -413,6 +418,7 @@
                 <w:i w:val="false"/>
                 <w:b w:val="false"/>
                 <w:u w:val="none"/>
+                <w:strike w:val="false"/>
                 <w:sz w:val="22"/>
                 <w:szCs w:val="22"/>
                 <w:color w:val="000000"/>
@@ -424,11 +430,12 @@
                 <w:i w:val="false"/>
                 <w:b w:val="false"/>
                 <w:u w:val="none"/>
-                <w:sz w:val="22"/>
-                <w:szCs w:val="22"/>
-                <w:color w:val="000000"/>
-              </w:rPr>
-              <w:t xml:space="preserve">Vargas Amaya Andrés Felipe</w:t>
+                <w:strike w:val="false"/>
+                <w:sz w:val="22"/>
+                <w:szCs w:val="22"/>
+                <w:color w:val="000000"/>
+              </w:rPr>
+              <w:t xml:space="preserve">Daniela Cubillos Bolaños</w:t>
             </w:r>
           </w:p>
         </w:tc>
@@ -457,7 +464,6 @@
           </w:tcPr>
           <w:p>
             <w:pPr>
-              <w:pStyle w:val="Normal"/>
               <w:jc w:val="left"/>
               <w:pBdr>
                 <w:bottom w:val="none" w:sz="0" w:space="0" w:color="000000"/>
@@ -472,6 +478,7 @@
                 <w:i w:val="false"/>
                 <w:b w:val="false"/>
                 <w:u w:val="none"/>
+                <w:strike w:val="false"/>
                 <w:sz w:val="22"/>
                 <w:szCs w:val="22"/>
                 <w:color w:val="000000"/>
@@ -483,11 +490,12 @@
                 <w:i w:val="false"/>
                 <w:b w:val="false"/>
                 <w:u w:val="none"/>
-                <w:sz w:val="22"/>
-                <w:szCs w:val="22"/>
-                <w:color w:val="000000"/>
-              </w:rPr>
-              <w:t xml:space="preserve">Reyes Jiménez Ottmar Raymundo</w:t>
+                <w:strike w:val="false"/>
+                <w:sz w:val="22"/>
+                <w:szCs w:val="22"/>
+                <w:color w:val="000000"/>
+              </w:rPr>
+              <w:t xml:space="preserve">Clarisa Irineo Reyes Ivana</w:t>
             </w:r>
           </w:p>
         </w:tc>
@@ -516,7 +524,6 @@
           </w:tcPr>
           <w:p>
             <w:pPr>
-              <w:pStyle w:val="Normal"/>
               <w:jc w:val="left"/>
               <w:pBdr>
                 <w:bottom w:val="none" w:sz="0" w:space="0" w:color="000000"/>
@@ -531,6 +538,7 @@
                 <w:i w:val="false"/>
                 <w:b w:val="false"/>
                 <w:u w:val="none"/>
+                <w:strike w:val="false"/>
                 <w:sz w:val="22"/>
                 <w:szCs w:val="22"/>
                 <w:color w:val="000000"/>
@@ -542,11 +550,12 @@
                 <w:i w:val="false"/>
                 <w:b w:val="false"/>
                 <w:u w:val="none"/>
-                <w:sz w:val="22"/>
-                <w:szCs w:val="22"/>
-                <w:color w:val="000000"/>
-              </w:rPr>
-              <w:t xml:space="preserve">Morales Cid Luis Roberto</w:t>
+                <w:strike w:val="false"/>
+                <w:sz w:val="22"/>
+                <w:szCs w:val="22"/>
+                <w:color w:val="000000"/>
+              </w:rPr>
+              <w:t xml:space="preserve">Jennifer Lizzet Fernández Valdez</w:t>
             </w:r>
           </w:p>
         </w:tc>
@@ -575,7 +584,6 @@
           </w:tcPr>
           <w:p>
             <w:pPr>
-              <w:pStyle w:val="Normal"/>
               <w:jc w:val="left"/>
               <w:pBdr>
                 <w:bottom w:val="none" w:sz="0" w:space="0" w:color="000000"/>
@@ -590,6 +598,7 @@
                 <w:i w:val="false"/>
                 <w:b w:val="false"/>
                 <w:u w:val="none"/>
+                <w:strike w:val="false"/>
                 <w:sz w:val="22"/>
                 <w:szCs w:val="22"/>
                 <w:color w:val="000000"/>
@@ -601,11 +610,12 @@
                 <w:i w:val="false"/>
                 <w:b w:val="false"/>
                 <w:u w:val="none"/>
-                <w:sz w:val="22"/>
-                <w:szCs w:val="22"/>
-                <w:color w:val="000000"/>
-              </w:rPr>
-              <w:t xml:space="preserve">Márquez Guerra Sonia</w:t>
+                <w:strike w:val="false"/>
+                <w:sz w:val="22"/>
+                <w:szCs w:val="22"/>
+                <w:color w:val="000000"/>
+              </w:rPr>
+              <w:t xml:space="preserve">Lucía Rodríguez Muñoz</w:t>
             </w:r>
           </w:p>
         </w:tc>
@@ -634,7 +644,6 @@
           </w:tcPr>
           <w:p>
             <w:pPr>
-              <w:pStyle w:val="Normal"/>
               <w:jc w:val="left"/>
               <w:pBdr>
                 <w:bottom w:val="none" w:sz="0" w:space="0" w:color="000000"/>
@@ -649,6 +658,7 @@
                 <w:i w:val="false"/>
                 <w:b w:val="false"/>
                 <w:u w:val="none"/>
+                <w:strike w:val="false"/>
                 <w:sz w:val="22"/>
                 <w:szCs w:val="22"/>
                 <w:color w:val="000000"/>
@@ -660,11 +670,12 @@
                 <w:i w:val="false"/>
                 <w:b w:val="false"/>
                 <w:u w:val="none"/>
-                <w:sz w:val="22"/>
-                <w:szCs w:val="22"/>
-                <w:color w:val="000000"/>
-              </w:rPr>
-              <w:t xml:space="preserve">Flores Zarza Brayan</w:t>
+                <w:strike w:val="false"/>
+                <w:sz w:val="22"/>
+                <w:szCs w:val="22"/>
+                <w:color w:val="000000"/>
+              </w:rPr>
+              <w:t xml:space="preserve">Eric Alvarado Meza</w:t>
             </w:r>
           </w:p>
         </w:tc>
@@ -693,7 +704,6 @@
           </w:tcPr>
           <w:p>
             <w:pPr>
-              <w:pStyle w:val="Normal"/>
               <w:jc w:val="left"/>
               <w:pBdr>
                 <w:bottom w:val="none" w:sz="0" w:space="0" w:color="000000"/>
@@ -708,6 +718,7 @@
                 <w:i w:val="false"/>
                 <w:b w:val="false"/>
                 <w:u w:val="none"/>
+                <w:strike w:val="false"/>
                 <w:sz w:val="22"/>
                 <w:szCs w:val="22"/>
                 <w:color w:val="000000"/>
@@ -719,11 +730,12 @@
                 <w:i w:val="false"/>
                 <w:b w:val="false"/>
                 <w:u w:val="none"/>
-                <w:sz w:val="22"/>
-                <w:szCs w:val="22"/>
-                <w:color w:val="000000"/>
-              </w:rPr>
-              <w:t xml:space="preserve">Torralva Apodaca Erick</w:t>
+                <w:strike w:val="false"/>
+                <w:sz w:val="22"/>
+                <w:szCs w:val="22"/>
+                <w:color w:val="000000"/>
+              </w:rPr>
+              <w:t xml:space="preserve">Ana Luz Morales Guerrero</w:t>
             </w:r>
           </w:p>
         </w:tc>
@@ -752,7 +764,6 @@
           </w:tcPr>
           <w:p>
             <w:pPr>
-              <w:pStyle w:val="Normal"/>
               <w:jc w:val="left"/>
               <w:pBdr>
                 <w:bottom w:val="none" w:sz="0" w:space="0" w:color="000000"/>
@@ -767,6 +778,7 @@
                 <w:i w:val="false"/>
                 <w:b w:val="false"/>
                 <w:u w:val="none"/>
+                <w:strike w:val="false"/>
                 <w:sz w:val="22"/>
                 <w:szCs w:val="22"/>
                 <w:color w:val="000000"/>
@@ -778,11 +790,12 @@
                 <w:i w:val="false"/>
                 <w:b w:val="false"/>
                 <w:u w:val="none"/>
-                <w:sz w:val="22"/>
-                <w:szCs w:val="22"/>
-                <w:color w:val="000000"/>
-              </w:rPr>
-              <w:t xml:space="preserve">Rodríguez Becerra Sared Helena</w:t>
+                <w:strike w:val="false"/>
+                <w:sz w:val="22"/>
+                <w:szCs w:val="22"/>
+                <w:color w:val="000000"/>
+              </w:rPr>
+              <w:t xml:space="preserve">Francisco Jerónimo García</w:t>
             </w:r>
           </w:p>
         </w:tc>
@@ -811,7 +824,6 @@
           </w:tcPr>
           <w:p>
             <w:pPr>
-              <w:pStyle w:val="Normal"/>
               <w:jc w:val="left"/>
               <w:pBdr>
                 <w:bottom w:val="none" w:sz="0" w:space="0" w:color="000000"/>
@@ -826,6 +838,7 @@
                 <w:i w:val="false"/>
                 <w:b w:val="false"/>
                 <w:u w:val="none"/>
+                <w:strike w:val="false"/>
                 <w:sz w:val="22"/>
                 <w:szCs w:val="22"/>
                 <w:color w:val="000000"/>
@@ -837,11 +850,12 @@
                 <w:i w:val="false"/>
                 <w:b w:val="false"/>
                 <w:u w:val="none"/>
-                <w:sz w:val="22"/>
-                <w:szCs w:val="22"/>
-                <w:color w:val="000000"/>
-              </w:rPr>
-              <w:t xml:space="preserve">Contreras Martínez Guadalupe</w:t>
+                <w:strike w:val="false"/>
+                <w:sz w:val="22"/>
+                <w:szCs w:val="22"/>
+                <w:color w:val="000000"/>
+              </w:rPr>
+              <w:t xml:space="preserve">Mercedes Del Carmen Pérez Arriaga</w:t>
             </w:r>
           </w:p>
         </w:tc>
@@ -870,7 +884,6 @@
           </w:tcPr>
           <w:p>
             <w:pPr>
-              <w:pStyle w:val="Normal"/>
               <w:jc w:val="left"/>
               <w:pBdr>
                 <w:bottom w:val="none" w:sz="0" w:space="0" w:color="000000"/>
@@ -885,6 +898,7 @@
                 <w:i w:val="false"/>
                 <w:b w:val="false"/>
                 <w:u w:val="none"/>
+                <w:strike w:val="false"/>
                 <w:sz w:val="22"/>
                 <w:szCs w:val="22"/>
                 <w:color w:val="000000"/>
@@ -896,11 +910,12 @@
                 <w:i w:val="false"/>
                 <w:b w:val="false"/>
                 <w:u w:val="none"/>
-                <w:sz w:val="22"/>
-                <w:szCs w:val="22"/>
-                <w:color w:val="000000"/>
-              </w:rPr>
-              <w:t xml:space="preserve">Elizondo Salas Andrea Carolina</w:t>
+                <w:strike w:val="false"/>
+                <w:sz w:val="22"/>
+                <w:szCs w:val="22"/>
+                <w:color w:val="000000"/>
+              </w:rPr>
+              <w:t xml:space="preserve">Mario Iván Miranda Rodríguez</w:t>
             </w:r>
           </w:p>
         </w:tc>
@@ -910,242 +925,6 @@
           <w:trHeight w:val="360" w:hRule="auto"/>
         </w:trPr>
         body15
-        <w:tc>
-          <w:tcPr>
-            <w:tcBorders>
-              <w:bottom w:val="none" w:sz="0" w:space="0" w:color="000000"/>
-              <w:top w:val="none" w:sz="0" w:space="0" w:color="000000"/>
-              <w:left w:val="none" w:sz="0" w:space="0" w:color="000000"/>
-              <w:right w:val="none" w:sz="0" w:space="0" w:color="000000"/>
-            </w:tcBorders>
-            <w:shd w:val="clear" w:color="auto" w:fill="FFFFFF"/>
-            <w:tcMar>
-              <w:top w:w="0" w:type="dxa"/>
-              <w:bottom w:w="0" w:type="dxa"/>
-              <w:left w:w="0" w:type="dxa"/>
-              <w:right w:w="0" w:type="dxa"/>
-            </w:tcMar>
-            <w:vAlign w:val="center"/>
-          </w:tcPr>
-          <w:p>
-            <w:pPr>
-              <w:pStyle w:val="Normal"/>
-              <w:jc w:val="left"/>
-              <w:pBdr>
-                <w:bottom w:val="none" w:sz="0" w:space="0" w:color="000000"/>
-                <w:top w:val="none" w:sz="0" w:space="0" w:color="000000"/>
-                <w:left w:val="none" w:sz="0" w:space="0" w:color="000000"/>
-                <w:right w:val="none" w:sz="0" w:space="0" w:color="000000"/>
-              </w:pBdr>
-              <w:spacing w:after="100" w:before="100" w:line="240"/>
-              <w:ind w:left="100" w:right="100" w:firstLine="0" w:firstLineChars="0"/>
-              <w:rPr>
-                <w:rFonts w:ascii="Arial" w:hAnsi="Arial" w:eastAsia="Arial" w:cs="Arial"/>
-                <w:i w:val="false"/>
-                <w:b w:val="false"/>
-                <w:u w:val="none"/>
-                <w:sz w:val="22"/>
-                <w:szCs w:val="22"/>
-                <w:color w:val="000000"/>
-              </w:rPr>
-            </w:pPr>
-            <w:r>
-              <w:rPr>
-                <w:rFonts w:ascii="Arial" w:hAnsi="Arial" w:eastAsia="Arial" w:cs="Arial"/>
-                <w:i w:val="false"/>
-                <w:b w:val="false"/>
-                <w:u w:val="none"/>
-                <w:sz w:val="22"/>
-                <w:szCs w:val="22"/>
-                <w:color w:val="000000"/>
-              </w:rPr>
-              <w:t xml:space="preserve">Valdez Ojeda Luis Fernando</w:t>
-            </w:r>
-          </w:p>
-        </w:tc>
-      </w:tr>
-      <w:tr>
-        <w:trPr>
-          <w:trHeight w:val="360" w:hRule="auto"/>
-        </w:trPr>
-        body16
-        <w:tc>
-          <w:tcPr>
-            <w:tcBorders>
-              <w:bottom w:val="none" w:sz="0" w:space="0" w:color="000000"/>
-              <w:top w:val="none" w:sz="0" w:space="0" w:color="000000"/>
-              <w:left w:val="none" w:sz="0" w:space="0" w:color="000000"/>
-              <w:right w:val="none" w:sz="0" w:space="0" w:color="000000"/>
-            </w:tcBorders>
-            <w:shd w:val="clear" w:color="auto" w:fill="FFFFFF"/>
-            <w:tcMar>
-              <w:top w:w="0" w:type="dxa"/>
-              <w:bottom w:w="0" w:type="dxa"/>
-              <w:left w:w="0" w:type="dxa"/>
-              <w:right w:w="0" w:type="dxa"/>
-            </w:tcMar>
-            <w:vAlign w:val="center"/>
-          </w:tcPr>
-          <w:p>
-            <w:pPr>
-              <w:pStyle w:val="Normal"/>
-              <w:jc w:val="left"/>
-              <w:pBdr>
-                <w:bottom w:val="none" w:sz="0" w:space="0" w:color="000000"/>
-                <w:top w:val="none" w:sz="0" w:space="0" w:color="000000"/>
-                <w:left w:val="none" w:sz="0" w:space="0" w:color="000000"/>
-                <w:right w:val="none" w:sz="0" w:space="0" w:color="000000"/>
-              </w:pBdr>
-              <w:spacing w:after="100" w:before="100" w:line="240"/>
-              <w:ind w:left="100" w:right="100" w:firstLine="0" w:firstLineChars="0"/>
-              <w:rPr>
-                <w:rFonts w:ascii="Arial" w:hAnsi="Arial" w:eastAsia="Arial" w:cs="Arial"/>
-                <w:i w:val="false"/>
-                <w:b w:val="false"/>
-                <w:u w:val="none"/>
-                <w:sz w:val="22"/>
-                <w:szCs w:val="22"/>
-                <w:color w:val="000000"/>
-              </w:rPr>
-            </w:pPr>
-            <w:r>
-              <w:rPr>
-                <w:rFonts w:ascii="Arial" w:hAnsi="Arial" w:eastAsia="Arial" w:cs="Arial"/>
-                <w:i w:val="false"/>
-                <w:b w:val="false"/>
-                <w:u w:val="none"/>
-                <w:sz w:val="22"/>
-                <w:szCs w:val="22"/>
-                <w:color w:val="000000"/>
-              </w:rPr>
-              <w:t xml:space="preserve">Pérez Morales Juan Manuel</w:t>
-            </w:r>
-          </w:p>
-        </w:tc>
-      </w:tr>
-      <w:tr>
-        <w:trPr>
-          <w:trHeight w:val="360" w:hRule="auto"/>
-        </w:trPr>
-        body17
-        <w:tc>
-          <w:tcPr>
-            <w:tcBorders>
-              <w:bottom w:val="none" w:sz="0" w:space="0" w:color="000000"/>
-              <w:top w:val="none" w:sz="0" w:space="0" w:color="000000"/>
-              <w:left w:val="none" w:sz="0" w:space="0" w:color="000000"/>
-              <w:right w:val="none" w:sz="0" w:space="0" w:color="000000"/>
-            </w:tcBorders>
-            <w:shd w:val="clear" w:color="auto" w:fill="FFFFFF"/>
-            <w:tcMar>
-              <w:top w:w="0" w:type="dxa"/>
-              <w:bottom w:w="0" w:type="dxa"/>
-              <w:left w:w="0" w:type="dxa"/>
-              <w:right w:w="0" w:type="dxa"/>
-            </w:tcMar>
-            <w:vAlign w:val="center"/>
-          </w:tcPr>
-          <w:p>
-            <w:pPr>
-              <w:pStyle w:val="Normal"/>
-              <w:jc w:val="left"/>
-              <w:pBdr>
-                <w:bottom w:val="none" w:sz="0" w:space="0" w:color="000000"/>
-                <w:top w:val="none" w:sz="0" w:space="0" w:color="000000"/>
-                <w:left w:val="none" w:sz="0" w:space="0" w:color="000000"/>
-                <w:right w:val="none" w:sz="0" w:space="0" w:color="000000"/>
-              </w:pBdr>
-              <w:spacing w:after="100" w:before="100" w:line="240"/>
-              <w:ind w:left="100" w:right="100" w:firstLine="0" w:firstLineChars="0"/>
-              <w:rPr>
-                <w:rFonts w:ascii="Arial" w:hAnsi="Arial" w:eastAsia="Arial" w:cs="Arial"/>
-                <w:i w:val="false"/>
-                <w:b w:val="false"/>
-                <w:u w:val="none"/>
-                <w:sz w:val="22"/>
-                <w:szCs w:val="22"/>
-                <w:color w:val="000000"/>
-              </w:rPr>
-            </w:pPr>
-            <w:r>
-              <w:rPr>
-                <w:rFonts w:ascii="Arial" w:hAnsi="Arial" w:eastAsia="Arial" w:cs="Arial"/>
-                <w:i w:val="false"/>
-                <w:b w:val="false"/>
-                <w:u w:val="none"/>
-                <w:sz w:val="22"/>
-                <w:szCs w:val="22"/>
-                <w:color w:val="000000"/>
-              </w:rPr>
-              <w:t xml:space="preserve">Ramírez Solano María Angélica</w:t>
-            </w:r>
-          </w:p>
-        </w:tc>
-      </w:tr>
-      <w:tr>
-        <w:trPr>
-          <w:trHeight w:val="360" w:hRule="auto"/>
-        </w:trPr>
-        body18
-        <w:tc>
-          <w:tcPr>
-            <w:tcBorders>
-              <w:bottom w:val="none" w:sz="0" w:space="0" w:color="000000"/>
-              <w:top w:val="none" w:sz="0" w:space="0" w:color="000000"/>
-              <w:left w:val="none" w:sz="0" w:space="0" w:color="000000"/>
-              <w:right w:val="none" w:sz="0" w:space="0" w:color="000000"/>
-            </w:tcBorders>
-            <w:shd w:val="clear" w:color="auto" w:fill="FFFFFF"/>
-            <w:tcMar>
-              <w:top w:w="0" w:type="dxa"/>
-              <w:bottom w:w="0" w:type="dxa"/>
-              <w:left w:w="0" w:type="dxa"/>
-              <w:right w:w="0" w:type="dxa"/>
-            </w:tcMar>
-            <w:vAlign w:val="center"/>
-          </w:tcPr>
-          <w:p>
-            <w:pPr>
-              <w:pStyle w:val="Normal"/>
-              <w:jc w:val="left"/>
-              <w:pBdr>
-                <w:bottom w:val="none" w:sz="0" w:space="0" w:color="000000"/>
-                <w:top w:val="none" w:sz="0" w:space="0" w:color="000000"/>
-                <w:left w:val="none" w:sz="0" w:space="0" w:color="000000"/>
-                <w:right w:val="none" w:sz="0" w:space="0" w:color="000000"/>
-              </w:pBdr>
-              <w:spacing w:after="100" w:before="100" w:line="240"/>
-              <w:ind w:left="100" w:right="100" w:firstLine="0" w:firstLineChars="0"/>
-              <w:rPr>
-                <w:rFonts w:ascii="Arial" w:hAnsi="Arial" w:eastAsia="Arial" w:cs="Arial"/>
-                <w:i w:val="false"/>
-                <w:b w:val="false"/>
-                <w:u w:val="none"/>
-                <w:sz w:val="22"/>
-                <w:szCs w:val="22"/>
-                <w:color w:val="000000"/>
-              </w:rPr>
-            </w:pPr>
-            <w:r>
-              <w:rPr>
-                <w:rFonts w:ascii="Arial" w:hAnsi="Arial" w:eastAsia="Arial" w:cs="Arial"/>
-                <w:i w:val="false"/>
-                <w:b w:val="false"/>
-                <w:u w:val="none"/>
-                <w:sz w:val="22"/>
-                <w:szCs w:val="22"/>
-                <w:color w:val="000000"/>
-              </w:rPr>
-              <w:t xml:space="preserve">Chávez Sánchez Jesús Omar</w:t>
-            </w:r>
-          </w:p>
-        </w:tc>
-      </w:tr>
-      <w:tr>
-        <w:trPr>
-          <w:trHeight w:val="360" w:hRule="auto"/>
-        </w:trPr>
-        body19
         <w:tc>
           <w:tcPr>
             <w:tcBorders>
@@ -1165,7 +944,6 @@
           </w:tcPr>
           <w:p>
             <w:pPr>
-              <w:pStyle w:val="Normal"/>
               <w:jc w:val="left"/>
               <w:pBdr>
                 <w:bottom w:val="none" w:sz="0" w:space="0" w:color="000000"/>
@@ -1180,6 +958,7 @@
                 <w:i w:val="false"/>
                 <w:b w:val="false"/>
                 <w:u w:val="none"/>
+                <w:strike w:val="false"/>
                 <w:sz w:val="22"/>
                 <w:szCs w:val="22"/>
                 <w:color w:val="000000"/>
@@ -1191,19 +970,20 @@
                 <w:i w:val="false"/>
                 <w:b w:val="false"/>
                 <w:u w:val="none"/>
-                <w:sz w:val="22"/>
-                <w:szCs w:val="22"/>
-                <w:color w:val="000000"/>
-              </w:rPr>
-              <w:t xml:space="preserve">Martínez Sáenz Juan Pablo</w:t>
+                <w:strike w:val="false"/>
+                <w:sz w:val="22"/>
+                <w:szCs w:val="22"/>
+                <w:color w:val="000000"/>
+              </w:rPr>
+              <w:t xml:space="preserve">Gendrón Charín Martínez</w:t>
             </w:r>
           </w:p>
         </w:tc>
       </w:tr>
     </w:tbl>
-    <w:sectPr w:officer="true">
-      <w:pgMar w:header="720" w:bottom="1440" w:top="1440" w:right="1440" w:left="1440" w:footer="720" w:gutter="720"/>
-      <w:pgSz w:h="16848" w:w="11952" w:orient="portrait"/>
+    <w:sectPr>
+      <w:pgMar w:header="708" w:bottom="1417" w:top="1417" w:right="1417" w:left="1417" w:footer="708" w:gutter="0"/>
+      <w:pgSz w:h="16838" w:w="11906" w:orient="portrait"/>
       <w:type w:val="continuous"/>
       <w:cols/>
     </w:sectPr>

--- a/lista de presentación.docx
+++ b/lista de presentación.docx
@@ -135,7 +135,7 @@
                 <w:szCs w:val="22"/>
                 <w:color w:val="000000"/>
               </w:rPr>
-              <w:t xml:space="preserve">Luis Briones Sánchez</w:t>
+              <w:t xml:space="preserve">Ana Luz Morales Guerrero</w:t>
             </w:r>
           </w:p>
         </w:tc>
@@ -195,7 +195,7 @@
                 <w:szCs w:val="22"/>
                 <w:color w:val="000000"/>
               </w:rPr>
-              <w:t xml:space="preserve">Andrés Del Moral Hernández</w:t>
+              <w:t xml:space="preserve">Mario Iván Miranda Rodríguez</w:t>
             </w:r>
           </w:p>
         </w:tc>
@@ -255,7 +255,7 @@
                 <w:szCs w:val="22"/>
                 <w:color w:val="000000"/>
               </w:rPr>
-              <w:t xml:space="preserve">Fernanda Federica Fernández Licona</w:t>
+              <w:t xml:space="preserve">Gendrón Charín Martínez</w:t>
             </w:r>
           </w:p>
         </w:tc>
@@ -315,7 +315,7 @@
                 <w:szCs w:val="22"/>
                 <w:color w:val="000000"/>
               </w:rPr>
-              <w:t xml:space="preserve">Gabriela Alejandra Valencia Macias</w:t>
+              <w:t xml:space="preserve">Eric Alvarado Meza</w:t>
             </w:r>
           </w:p>
         </w:tc>
@@ -435,7 +435,7 @@
                 <w:szCs w:val="22"/>
                 <w:color w:val="000000"/>
               </w:rPr>
-              <w:t xml:space="preserve">Daniela Cubillos Bolaños</w:t>
+              <w:t xml:space="preserve">Andrés Del Moral Hernández</w:t>
             </w:r>
           </w:p>
         </w:tc>
@@ -495,7 +495,7 @@
                 <w:szCs w:val="22"/>
                 <w:color w:val="000000"/>
               </w:rPr>
-              <w:t xml:space="preserve">Clarisa Irineo Reyes Ivana</w:t>
+              <w:t xml:space="preserve">Francisco Jerónimo García</w:t>
             </w:r>
           </w:p>
         </w:tc>
@@ -555,7 +555,7 @@
                 <w:szCs w:val="22"/>
                 <w:color w:val="000000"/>
               </w:rPr>
-              <w:t xml:space="preserve">Jennifer Lizzet Fernández Valdez</w:t>
+              <w:t xml:space="preserve">Lucía Rodríguez Muñoz</w:t>
             </w:r>
           </w:p>
         </w:tc>
@@ -615,7 +615,7 @@
                 <w:szCs w:val="22"/>
                 <w:color w:val="000000"/>
               </w:rPr>
-              <w:t xml:space="preserve">Lucía Rodríguez Muñoz</w:t>
+              <w:t xml:space="preserve">Fernanda Federica Fernández Licona</w:t>
             </w:r>
           </w:p>
         </w:tc>
@@ -675,7 +675,7 @@
                 <w:szCs w:val="22"/>
                 <w:color w:val="000000"/>
               </w:rPr>
-              <w:t xml:space="preserve">Eric Alvarado Meza</w:t>
+              <w:t xml:space="preserve">Daniela Cubillos Bolaños</w:t>
             </w:r>
           </w:p>
         </w:tc>
@@ -735,7 +735,7 @@
                 <w:szCs w:val="22"/>
                 <w:color w:val="000000"/>
               </w:rPr>
-              <w:t xml:space="preserve">Ana Luz Morales Guerrero</w:t>
+              <w:t xml:space="preserve">Clarisa Irineo Reyes Ivana</w:t>
             </w:r>
           </w:p>
         </w:tc>
@@ -795,7 +795,7 @@
                 <w:szCs w:val="22"/>
                 <w:color w:val="000000"/>
               </w:rPr>
-              <w:t xml:space="preserve">Francisco Jerónimo García</w:t>
+              <w:t xml:space="preserve">Mercedes Del Carmen Pérez Arriaga</w:t>
             </w:r>
           </w:p>
         </w:tc>
@@ -855,7 +855,7 @@
                 <w:szCs w:val="22"/>
                 <w:color w:val="000000"/>
               </w:rPr>
-              <w:t xml:space="preserve">Mercedes Del Carmen Pérez Arriaga</w:t>
+              <w:t xml:space="preserve">Luis Briones Sánchez</w:t>
             </w:r>
           </w:p>
         </w:tc>
@@ -915,7 +915,7 @@
                 <w:szCs w:val="22"/>
                 <w:color w:val="000000"/>
               </w:rPr>
-              <w:t xml:space="preserve">Mario Iván Miranda Rodríguez</w:t>
+              <w:t xml:space="preserve">Gabriela Alejandra Valencia Macias</w:t>
             </w:r>
           </w:p>
         </w:tc>
@@ -975,7 +975,7 @@
                 <w:szCs w:val="22"/>
                 <w:color w:val="000000"/>
               </w:rPr>
-              <w:t xml:space="preserve">Gendrón Charín Martínez</w:t>
+              <w:t xml:space="preserve">Jennifer Lizzet Fernández Valdez</w:t>
             </w:r>
           </w:p>
         </w:tc>
